--- a/TMNT apron.docx
+++ b/TMNT apron.docx
@@ -10,9 +10,9 @@
           <w:lang w:eastAsia="da-DK"/>
         </w:rPr>
         <w:drawing>
-          <wp:inline distT="0" distB="0" distL="0" distR="0" wp14:anchorId="3A240CFE" wp14:editId="0643CEA2">
-            <wp:extent cx="4867275" cy="2551939"/>
-            <wp:effectExtent l="0" t="0" r="0" b="1270"/>
+          <wp:inline distT="0" distB="0" distL="0" distR="0" wp14:anchorId="3A240CFE" wp14:editId="158495D3">
+            <wp:extent cx="4959561" cy="2600325"/>
+            <wp:effectExtent l="0" t="0" r="0" b="0"/>
             <wp:docPr id="7" name="Billede 7"/>
             <wp:cNvGraphicFramePr>
               <a:graphicFrameLocks xmlns:a="http://schemas.openxmlformats.org/drawingml/2006/main" noChangeAspect="1"/>
@@ -42,7 +42,7 @@
                   <pic:spPr bwMode="auto">
                     <a:xfrm>
                       <a:off x="0" y="0"/>
-                      <a:ext cx="4884116" cy="2560769"/>
+                      <a:ext cx="4978461" cy="2610234"/>
                     </a:xfrm>
                     <a:prstGeom prst="rect">
                       <a:avLst/>
@@ -69,9 +69,9 @@
           <w:noProof/>
         </w:rPr>
         <w:drawing>
-          <wp:inline distT="0" distB="0" distL="0" distR="0" wp14:anchorId="4E3BD3FF" wp14:editId="70826825">
-            <wp:extent cx="4868726" cy="2552700"/>
-            <wp:effectExtent l="0" t="0" r="8255" b="0"/>
+          <wp:inline distT="0" distB="0" distL="0" distR="0" wp14:anchorId="4E3BD3FF" wp14:editId="19BD292E">
+            <wp:extent cx="4977728" cy="2609850"/>
+            <wp:effectExtent l="0" t="0" r="0" b="0"/>
             <wp:docPr id="8" name="Billede 8"/>
             <wp:cNvGraphicFramePr>
               <a:graphicFrameLocks xmlns:a="http://schemas.openxmlformats.org/drawingml/2006/main" noChangeAspect="1"/>
@@ -101,7 +101,7 @@
                   <pic:spPr bwMode="auto">
                     <a:xfrm>
                       <a:off x="0" y="0"/>
-                      <a:ext cx="4888429" cy="2563030"/>
+                      <a:ext cx="5001192" cy="2622152"/>
                     </a:xfrm>
                     <a:prstGeom prst="rect">
                       <a:avLst/>
@@ -130,8 +130,8 @@
           <w:noProof/>
         </w:rPr>
         <w:drawing>
-          <wp:inline distT="0" distB="0" distL="0" distR="0" wp14:anchorId="7477CB48" wp14:editId="0C947541">
-            <wp:extent cx="4848225" cy="2541951"/>
+          <wp:inline distT="0" distB="0" distL="0" distR="0" wp14:anchorId="7477CB48" wp14:editId="0A6CAEBC">
+            <wp:extent cx="4905375" cy="2571915"/>
             <wp:effectExtent l="0" t="0" r="0" b="0"/>
             <wp:docPr id="9" name="Billede 9"/>
             <wp:cNvGraphicFramePr>
@@ -162,7 +162,7 @@
                   <pic:spPr bwMode="auto">
                     <a:xfrm>
                       <a:off x="0" y="0"/>
-                      <a:ext cx="4870167" cy="2553455"/>
+                      <a:ext cx="4931444" cy="2585583"/>
                     </a:xfrm>
                     <a:prstGeom prst="rect">
                       <a:avLst/>
@@ -194,9 +194,9 @@
           <w:noProof/>
         </w:rPr>
         <w:drawing>
-          <wp:inline distT="0" distB="0" distL="0" distR="0" wp14:anchorId="14EABB5F" wp14:editId="1CC6597A">
-            <wp:extent cx="4850559" cy="2543175"/>
-            <wp:effectExtent l="0" t="0" r="7620" b="0"/>
+          <wp:inline distT="0" distB="0" distL="0" distR="0" wp14:anchorId="14EABB5F" wp14:editId="6A300CB8">
+            <wp:extent cx="4941394" cy="2590800"/>
+            <wp:effectExtent l="0" t="0" r="0" b="0"/>
             <wp:docPr id="10" name="Billede 10"/>
             <wp:cNvGraphicFramePr>
               <a:graphicFrameLocks xmlns:a="http://schemas.openxmlformats.org/drawingml/2006/main" noChangeAspect="1"/>
@@ -226,7 +226,7 @@
                   <pic:spPr bwMode="auto">
                     <a:xfrm>
                       <a:off x="0" y="0"/>
-                      <a:ext cx="4858715" cy="2547451"/>
+                      <a:ext cx="4951133" cy="2595906"/>
                     </a:xfrm>
                     <a:prstGeom prst="rect">
                       <a:avLst/>
@@ -251,9 +251,9 @@
           <w:noProof/>
         </w:rPr>
         <w:drawing>
-          <wp:inline distT="0" distB="0" distL="0" distR="0" wp14:anchorId="09848C0F" wp14:editId="71002B3D">
-            <wp:extent cx="4868726" cy="2552700"/>
-            <wp:effectExtent l="0" t="0" r="8255" b="0"/>
+          <wp:inline distT="0" distB="0" distL="0" distR="0" wp14:anchorId="09848C0F" wp14:editId="355B9D05">
+            <wp:extent cx="4953000" cy="2596885"/>
+            <wp:effectExtent l="0" t="0" r="0" b="0"/>
             <wp:docPr id="11" name="Billede 11"/>
             <wp:cNvGraphicFramePr>
               <a:graphicFrameLocks xmlns:a="http://schemas.openxmlformats.org/drawingml/2006/main" noChangeAspect="1"/>
@@ -283,7 +283,7 @@
                   <pic:spPr bwMode="auto">
                     <a:xfrm>
                       <a:off x="0" y="0"/>
-                      <a:ext cx="4885341" cy="2561411"/>
+                      <a:ext cx="4970948" cy="2606295"/>
                     </a:xfrm>
                     <a:prstGeom prst="rect">
                       <a:avLst/>
@@ -434,6 +434,7 @@
     <w:lsdException w:name="HTML Sample" w:semiHidden="1" w:unhideWhenUsed="1"/>
     <w:lsdException w:name="HTML Typewriter" w:semiHidden="1" w:unhideWhenUsed="1"/>
     <w:lsdException w:name="HTML Variable" w:semiHidden="1" w:unhideWhenUsed="1"/>
+    <w:lsdException w:name="Normal Table" w:semiHidden="1" w:unhideWhenUsed="1"/>
     <w:lsdException w:name="annotation subject" w:semiHidden="1" w:unhideWhenUsed="1"/>
     <w:lsdException w:name="No List" w:semiHidden="1" w:unhideWhenUsed="1"/>
     <w:lsdException w:name="Outline List 1" w:semiHidden="1" w:unhideWhenUsed="1"/>
@@ -476,8 +477,11 @@
     <w:lsdException w:name="Table Contemporary" w:semiHidden="1" w:unhideWhenUsed="1"/>
     <w:lsdException w:name="Table Elegant" w:semiHidden="1" w:unhideWhenUsed="1"/>
     <w:lsdException w:name="Table Professional" w:semiHidden="1" w:unhideWhenUsed="1"/>
+    <w:lsdException w:name="Table Subtle 1" w:semiHidden="1" w:unhideWhenUsed="1"/>
     <w:lsdException w:name="Table Subtle 2" w:semiHidden="1" w:unhideWhenUsed="1"/>
     <w:lsdException w:name="Table Web 1" w:semiHidden="1" w:unhideWhenUsed="1"/>
+    <w:lsdException w:name="Table Web 2" w:semiHidden="1" w:unhideWhenUsed="1"/>
+    <w:lsdException w:name="Table Web 3" w:semiHidden="1" w:unhideWhenUsed="1"/>
     <w:lsdException w:name="Balloon Text" w:semiHidden="1" w:unhideWhenUsed="1"/>
     <w:lsdException w:name="Table Grid" w:uiPriority="39"/>
     <w:lsdException w:name="Table Theme" w:semiHidden="1" w:unhideWhenUsed="1"/>
